--- a/Предыстория/Описание мира при загрузке.docx
+++ b/Предыстория/Описание мира при загрузке.docx
@@ -73,15 +73,51 @@
           <w:sz w:val="28"/>
           <w:szCs w:val="28"/>
         </w:rPr>
-        <w:t xml:space="preserve"> Именно поэтому вы не умрете сразу после старта или не будете заниматься нудным фармом мобов.</w:t>
-      </w:r>
-      <w:r>
-        <w:rPr>
-          <w:rFonts w:ascii="Times New Roman" w:hAnsi="Times New Roman" w:cs="Times New Roman"/>
-          <w:sz w:val="28"/>
-          <w:szCs w:val="28"/>
-        </w:rPr>
-        <w:t xml:space="preserve"> Файнтерра – ваш новый дом!</w:t>
+        <w:t xml:space="preserve"> Именно поэтому вы не умрете сразу после старта или не будете заниматься нудным </w:t>
+      </w:r>
+      <w:proofErr w:type="spellStart"/>
+      <w:r>
+        <w:rPr>
+          <w:rFonts w:ascii="Times New Roman" w:hAnsi="Times New Roman" w:cs="Times New Roman"/>
+          <w:sz w:val="28"/>
+          <w:szCs w:val="28"/>
+        </w:rPr>
+        <w:t>фармом</w:t>
+      </w:r>
+      <w:proofErr w:type="spellEnd"/>
+      <w:r>
+        <w:rPr>
+          <w:rFonts w:ascii="Times New Roman" w:hAnsi="Times New Roman" w:cs="Times New Roman"/>
+          <w:sz w:val="28"/>
+          <w:szCs w:val="28"/>
+        </w:rPr>
+        <w:t xml:space="preserve"> мобов.</w:t>
+      </w:r>
+      <w:r>
+        <w:rPr>
+          <w:rFonts w:ascii="Times New Roman" w:hAnsi="Times New Roman" w:cs="Times New Roman"/>
+          <w:sz w:val="28"/>
+          <w:szCs w:val="28"/>
+        </w:rPr>
+        <w:t xml:space="preserve"> </w:t>
+      </w:r>
+      <w:proofErr w:type="spellStart"/>
+      <w:r>
+        <w:rPr>
+          <w:rFonts w:ascii="Times New Roman" w:hAnsi="Times New Roman" w:cs="Times New Roman"/>
+          <w:sz w:val="28"/>
+          <w:szCs w:val="28"/>
+        </w:rPr>
+        <w:t>Файнтерра</w:t>
+      </w:r>
+      <w:proofErr w:type="spellEnd"/>
+      <w:r>
+        <w:rPr>
+          <w:rFonts w:ascii="Times New Roman" w:hAnsi="Times New Roman" w:cs="Times New Roman"/>
+          <w:sz w:val="28"/>
+          <w:szCs w:val="28"/>
+        </w:rPr>
+        <w:t xml:space="preserve"> – ваш новый дом!</w:t>
       </w:r>
     </w:p>
     <w:p>
@@ -123,15 +159,69 @@
           <w:sz w:val="28"/>
           <w:szCs w:val="28"/>
         </w:rPr>
-        <w:t xml:space="preserve">Когда-то, будучи необжитой, пустынной планетой Файнтерра не знала войн, распрей, инноваций, технологий и тому подобного. Она была чиста и невинна. Однако нельзя сказать, что на ней не существовало жизни. И не простой жизни, а разумной. Правда представлена она была в непривычной нам форме. </w:t>
-      </w:r>
-      <w:r>
-        <w:rPr>
-          <w:rFonts w:ascii="Times New Roman" w:hAnsi="Times New Roman" w:cs="Times New Roman"/>
-          <w:sz w:val="28"/>
-          <w:szCs w:val="28"/>
-        </w:rPr>
-        <w:t xml:space="preserve">Обладая не сказать чтобы богатой флорой, она не была пустыней или чистым куском камня, нет. Файнтерра – живая. Она никогда не пребывает в постоянном состоянии, всегда меняется, дополняет себя. Поскольку это все же игровой мир, он постоянно дополняется, края игровой локации, которая по размеру превосходит размер родной планеты создателей игры, постоянно расширяются, создаются новые места, новые </w:t>
+        <w:t xml:space="preserve">Когда-то, будучи необжитой, пустынной планетой </w:t>
+      </w:r>
+      <w:proofErr w:type="spellStart"/>
+      <w:r>
+        <w:rPr>
+          <w:rFonts w:ascii="Times New Roman" w:hAnsi="Times New Roman" w:cs="Times New Roman"/>
+          <w:sz w:val="28"/>
+          <w:szCs w:val="28"/>
+        </w:rPr>
+        <w:t>Файнтерра</w:t>
+      </w:r>
+      <w:proofErr w:type="spellEnd"/>
+      <w:r>
+        <w:rPr>
+          <w:rFonts w:ascii="Times New Roman" w:hAnsi="Times New Roman" w:cs="Times New Roman"/>
+          <w:sz w:val="28"/>
+          <w:szCs w:val="28"/>
+        </w:rPr>
+        <w:t xml:space="preserve"> не знала войн, распрей, инноваций, технологий и тому подобного. Она была чиста и невинна. Однако нельзя сказать, что на ней не существовало жизни. И не простой жизни, а разумной. Правда представлена она была в непривычной нам форме. </w:t>
+      </w:r>
+      <w:r>
+        <w:rPr>
+          <w:rFonts w:ascii="Times New Roman" w:hAnsi="Times New Roman" w:cs="Times New Roman"/>
+          <w:sz w:val="28"/>
+          <w:szCs w:val="28"/>
+        </w:rPr>
+        <w:t xml:space="preserve">Обладая не </w:t>
+      </w:r>
+      <w:proofErr w:type="gramStart"/>
+      <w:r>
+        <w:rPr>
+          <w:rFonts w:ascii="Times New Roman" w:hAnsi="Times New Roman" w:cs="Times New Roman"/>
+          <w:sz w:val="28"/>
+          <w:szCs w:val="28"/>
+        </w:rPr>
+        <w:t>сказать</w:t>
+      </w:r>
+      <w:proofErr w:type="gramEnd"/>
+      <w:r>
+        <w:rPr>
+          <w:rFonts w:ascii="Times New Roman" w:hAnsi="Times New Roman" w:cs="Times New Roman"/>
+          <w:sz w:val="28"/>
+          <w:szCs w:val="28"/>
+        </w:rPr>
+        <w:t xml:space="preserve"> чтобы богатой флорой, она не была пустыней или чистым куском камня, нет. </w:t>
+      </w:r>
+      <w:proofErr w:type="spellStart"/>
+      <w:r>
+        <w:rPr>
+          <w:rFonts w:ascii="Times New Roman" w:hAnsi="Times New Roman" w:cs="Times New Roman"/>
+          <w:sz w:val="28"/>
+          <w:szCs w:val="28"/>
+        </w:rPr>
+        <w:t>Файнтерра</w:t>
+      </w:r>
+      <w:proofErr w:type="spellEnd"/>
+      <w:r>
+        <w:rPr>
+          <w:rFonts w:ascii="Times New Roman" w:hAnsi="Times New Roman" w:cs="Times New Roman"/>
+          <w:sz w:val="28"/>
+          <w:szCs w:val="28"/>
+        </w:rPr>
+        <w:t xml:space="preserve"> – живая. Она никогда не пребывает в постоянном состоянии, всегда меняется, дополняет себя. Поскольку это все же игровой мир, он постоянно дополняется, края игровой локации, которая по размеру превосходит размер родной планеты создателей игры, постоянно расширяются, создаются новые места, новые </w:t>
       </w:r>
       <w:r>
         <w:rPr>
@@ -187,7 +277,25 @@
           <w:sz w:val="28"/>
           <w:szCs w:val="28"/>
         </w:rPr>
-        <w:t xml:space="preserve">Несмотря на кажущееся дружелюбие мир Файнтерры жесток. Он не прощает глупых ошибок и </w:t>
+        <w:t xml:space="preserve">Несмотря на кажущееся дружелюбие мир </w:t>
+      </w:r>
+      <w:proofErr w:type="spellStart"/>
+      <w:r>
+        <w:rPr>
+          <w:rFonts w:ascii="Times New Roman" w:hAnsi="Times New Roman" w:cs="Times New Roman"/>
+          <w:sz w:val="28"/>
+          <w:szCs w:val="28"/>
+        </w:rPr>
+        <w:t>Файнтерры</w:t>
+      </w:r>
+      <w:proofErr w:type="spellEnd"/>
+      <w:r>
+        <w:rPr>
+          <w:rFonts w:ascii="Times New Roman" w:hAnsi="Times New Roman" w:cs="Times New Roman"/>
+          <w:sz w:val="28"/>
+          <w:szCs w:val="28"/>
+        </w:rPr>
+        <w:t xml:space="preserve"> жесток. Он не прощает глупых ошибок и </w:t>
       </w:r>
       <w:r>
         <w:rPr>
@@ -236,195 +344,6 @@
           <w:szCs w:val="28"/>
         </w:rPr>
         <w:t xml:space="preserve"> туша с явно не добрыми намерениями. </w:t>
-      </w:r>
-    </w:p>
-    <w:p>
-      <w:pPr>
-        <w:rPr>
-          <w:rFonts w:ascii="Times New Roman" w:hAnsi="Times New Roman" w:cs="Times New Roman"/>
-          <w:sz w:val="28"/>
-          <w:szCs w:val="28"/>
-        </w:rPr>
-      </w:pPr>
-      <w:r>
-        <w:rPr>
-          <w:rFonts w:ascii="Times New Roman" w:hAnsi="Times New Roman" w:cs="Times New Roman"/>
-          <w:sz w:val="28"/>
-          <w:szCs w:val="28"/>
-        </w:rPr>
-        <w:t>ИСТОРИЯ РАС</w:t>
-      </w:r>
-    </w:p>
-    <w:p>
-      <w:pPr>
-        <w:rPr>
-          <w:rFonts w:ascii="Times New Roman" w:hAnsi="Times New Roman" w:cs="Times New Roman"/>
-          <w:sz w:val="28"/>
-          <w:szCs w:val="28"/>
-        </w:rPr>
-      </w:pPr>
-      <w:r>
-        <w:rPr>
-          <w:rFonts w:ascii="Times New Roman" w:hAnsi="Times New Roman" w:cs="Times New Roman"/>
-          <w:sz w:val="28"/>
-          <w:szCs w:val="28"/>
-        </w:rPr>
-        <w:t xml:space="preserve">РАСЫ: Литоиды, </w:t>
-      </w:r>
-      <w:r>
-        <w:rPr>
-          <w:rFonts w:ascii="Times New Roman" w:hAnsi="Times New Roman" w:cs="Times New Roman"/>
-          <w:sz w:val="28"/>
-          <w:szCs w:val="28"/>
-        </w:rPr>
-        <w:t xml:space="preserve">Хархуд (от Норвежского </w:t>
-      </w:r>
-      <w:r>
-        <w:rPr>
-          <w:rFonts w:ascii="Times New Roman" w:hAnsi="Times New Roman" w:cs="Times New Roman"/>
-          <w:sz w:val="28"/>
-          <w:szCs w:val="28"/>
-          <w:lang w:val="en-US"/>
-        </w:rPr>
-        <w:t>Hadr</w:t>
-      </w:r>
-      <w:r>
-        <w:rPr>
-          <w:rFonts w:ascii="Times New Roman" w:hAnsi="Times New Roman" w:cs="Times New Roman"/>
-          <w:sz w:val="28"/>
-          <w:szCs w:val="28"/>
-        </w:rPr>
-        <w:t xml:space="preserve"> </w:t>
-      </w:r>
-      <w:r>
-        <w:rPr>
-          <w:rFonts w:ascii="Times New Roman" w:hAnsi="Times New Roman" w:cs="Times New Roman"/>
-          <w:sz w:val="28"/>
-          <w:szCs w:val="28"/>
-          <w:lang w:val="en-US"/>
-        </w:rPr>
-        <w:t>Hud</w:t>
-      </w:r>
-      <w:r>
-        <w:rPr>
-          <w:rFonts w:ascii="Times New Roman" w:hAnsi="Times New Roman" w:cs="Times New Roman"/>
-          <w:sz w:val="28"/>
-          <w:szCs w:val="28"/>
-        </w:rPr>
-        <w:t xml:space="preserve"> – </w:t>
-      </w:r>
-      <w:r>
-        <w:rPr>
-          <w:rFonts w:ascii="Times New Roman" w:hAnsi="Times New Roman" w:cs="Times New Roman"/>
-          <w:sz w:val="28"/>
-          <w:szCs w:val="28"/>
-        </w:rPr>
-        <w:t>твердокожий)</w:t>
-      </w:r>
-      <w:r>
-        <w:rPr>
-          <w:rFonts w:ascii="Times New Roman" w:hAnsi="Times New Roman" w:cs="Times New Roman"/>
-          <w:sz w:val="28"/>
-          <w:szCs w:val="28"/>
-        </w:rPr>
-        <w:t xml:space="preserve">, </w:t>
-      </w:r>
-      <w:r>
-        <w:rPr>
-          <w:rFonts w:ascii="Times New Roman" w:hAnsi="Times New Roman" w:cs="Times New Roman"/>
-          <w:sz w:val="28"/>
-          <w:szCs w:val="28"/>
-        </w:rPr>
-        <w:t>Фремм</w:t>
-      </w:r>
-      <w:r>
-        <w:rPr>
-          <w:rFonts w:ascii="Times New Roman" w:hAnsi="Times New Roman" w:cs="Times New Roman"/>
-          <w:sz w:val="28"/>
-          <w:szCs w:val="28"/>
-        </w:rPr>
-        <w:t xml:space="preserve">андешей (от Шведского </w:t>
-      </w:r>
-      <w:r>
-        <w:rPr>
-          <w:rFonts w:ascii="Times New Roman" w:hAnsi="Times New Roman" w:cs="Times New Roman"/>
-          <w:sz w:val="28"/>
-          <w:szCs w:val="28"/>
-        </w:rPr>
-        <w:t>främmande tjej</w:t>
-      </w:r>
-      <w:r>
-        <w:rPr>
-          <w:rFonts w:ascii="Times New Roman" w:hAnsi="Times New Roman" w:cs="Times New Roman"/>
-          <w:sz w:val="28"/>
-          <w:szCs w:val="28"/>
-        </w:rPr>
-        <w:t xml:space="preserve"> </w:t>
-      </w:r>
-      <w:r>
-        <w:rPr>
-          <w:rFonts w:ascii="Times New Roman" w:hAnsi="Times New Roman" w:cs="Times New Roman"/>
-          <w:sz w:val="28"/>
-          <w:szCs w:val="28"/>
-        </w:rPr>
-        <w:t>–</w:t>
-      </w:r>
-      <w:r>
-        <w:rPr>
-          <w:rFonts w:ascii="Times New Roman" w:hAnsi="Times New Roman" w:cs="Times New Roman"/>
-          <w:sz w:val="28"/>
-          <w:szCs w:val="28"/>
-        </w:rPr>
-        <w:t xml:space="preserve"> </w:t>
-      </w:r>
-      <w:r>
-        <w:rPr>
-          <w:rFonts w:ascii="Times New Roman" w:hAnsi="Times New Roman" w:cs="Times New Roman"/>
-          <w:sz w:val="28"/>
-          <w:szCs w:val="28"/>
-        </w:rPr>
-        <w:t xml:space="preserve">инопланетная девушка), Люди, Сиичиву (от Китайского </w:t>
-      </w:r>
-      <w:r>
-        <w:rPr>
-          <w:rFonts w:ascii="MS Gothic" w:eastAsia="MS Gothic" w:hAnsi="MS Gothic" w:cs="MS Gothic" w:hint="eastAsia"/>
-          <w:sz w:val="28"/>
-          <w:szCs w:val="28"/>
-        </w:rPr>
-        <w:t>蜥蜴植物</w:t>
-      </w:r>
-      <w:r>
-        <w:rPr>
-          <w:rFonts w:ascii="MS Gothic" w:eastAsia="MS Gothic" w:hAnsi="MS Gothic" w:cs="MS Gothic"/>
-          <w:sz w:val="28"/>
-          <w:szCs w:val="28"/>
-        </w:rPr>
-        <w:t xml:space="preserve"> </w:t>
-      </w:r>
-      <w:r>
-        <w:rPr>
-          <w:rFonts w:ascii="Times New Roman" w:eastAsia="MS Gothic" w:hAnsi="Times New Roman" w:cs="Times New Roman"/>
-          <w:sz w:val="28"/>
-          <w:szCs w:val="28"/>
-        </w:rPr>
-        <w:t xml:space="preserve">– ящер растение), </w:t>
-      </w:r>
-      <w:r>
-        <w:rPr>
-          <w:rFonts w:ascii="Times New Roman" w:eastAsia="MS Gothic" w:hAnsi="Times New Roman" w:cs="Times New Roman"/>
-          <w:sz w:val="28"/>
-          <w:szCs w:val="28"/>
-          <w:lang w:val="en-US"/>
-        </w:rPr>
-        <w:t>AI</w:t>
-      </w:r>
-      <w:r>
-        <w:rPr>
-          <w:rFonts w:ascii="Times New Roman" w:eastAsia="MS Gothic" w:hAnsi="Times New Roman" w:cs="Times New Roman"/>
-          <w:sz w:val="28"/>
-          <w:szCs w:val="28"/>
-        </w:rPr>
-        <w:t>.</w:t>
       </w:r>
     </w:p>
     <w:sectPr>
